--- a/Documentation/Tarea 2.3 documentación.docx
+++ b/Documentation/Tarea 2.3 documentación.docx
@@ -84,20 +84,8 @@
     </w:p>
     <w:p>
       <w:pPr>
-        <w:jc w:val="center"/>
-        <w:rPr>
-          <w:lang w:val="es-ES"/>
-        </w:rPr>
-      </w:pPr>
-      <w:hyperlink r:id="rId5" w:history="1">
-        <w:r>
-          <w:rPr>
-            <w:rStyle w:val="Lienhypertexte"/>
-            <w:lang w:val="es-ES"/>
-          </w:rPr>
-          <w:t>https://github.com/jeannelgb/Graficas-por-Computadora/tree/main/Tarea%202.3</w:t>
-        </w:r>
-      </w:hyperlink>
+        <w:jc w:val="both"/>
+      </w:pPr>
     </w:p>
     <w:p>
       <w:pPr>
@@ -110,21 +98,7 @@
         <w:rPr>
           <w:lang w:val="es-ES"/>
         </w:rPr>
-        <w:t xml:space="preserve">El objetivo de este proyecto es crear una visualización interactiva en </w:t>
-      </w:r>
-      <w:proofErr w:type="spellStart"/>
-      <w:r>
-        <w:rPr>
-          <w:lang w:val="es-ES"/>
-        </w:rPr>
-        <w:t>WebGL</w:t>
-      </w:r>
-      <w:proofErr w:type="spellEnd"/>
-      <w:r>
-        <w:rPr>
-          <w:lang w:val="es-ES"/>
-        </w:rPr>
-        <w:t xml:space="preserve"> en la que cinco instancias de un mismo objeto se ordenen automáticamente según su tamaño. </w:t>
+        <w:t xml:space="preserve">El objetivo de este proyecto es crear una visualización interactiva en WebGL en la que cinco instancias de un mismo objeto se ordenen automáticamente según su tamaño. </w:t>
       </w:r>
       <w:r>
         <w:rPr>
@@ -147,6 +121,9 @@
         </w:rPr>
       </w:pPr>
       <w:r>
+        <w:rPr>
+          <w:noProof/>
+        </w:rPr>
         <w:drawing>
           <wp:inline distT="0" distB="0" distL="0" distR="0" wp14:anchorId="3329F5AA" wp14:editId="15A52AC0">
             <wp:extent cx="5760720" cy="1754505"/>
@@ -163,7 +140,7 @@
                     <pic:cNvPicPr/>
                   </pic:nvPicPr>
                   <pic:blipFill>
-                    <a:blip r:embed="rId6"/>
+                    <a:blip r:embed="rId5"/>
                     <a:stretch>
                       <a:fillRect/>
                     </a:stretch>
@@ -195,21 +172,7 @@
         <w:rPr>
           <w:lang w:val="es-ES"/>
         </w:rPr>
-        <w:t xml:space="preserve">El programa se renderiza en un </w:t>
-      </w:r>
-      <w:proofErr w:type="spellStart"/>
-      <w:r>
-        <w:rPr>
-          <w:lang w:val="es-ES"/>
-        </w:rPr>
-        <w:t>canvas</w:t>
-      </w:r>
-      <w:proofErr w:type="spellEnd"/>
-      <w:r>
-        <w:rPr>
-          <w:lang w:val="es-ES"/>
-        </w:rPr>
-        <w:t xml:space="preserve"> de </w:t>
+        <w:t xml:space="preserve">El programa se renderiza en un canvas de </w:t>
       </w:r>
       <w:r>
         <w:rPr>
@@ -271,20 +234,28 @@
         </w:rPr>
         <w:t xml:space="preserve"> </w:t>
       </w:r>
-      <w:proofErr w:type="spellStart"/>
-      <w:r>
-        <w:rPr>
-          <w:i/>
-          <w:iCs/>
-          <w:lang w:val="es-ES"/>
-        </w:rPr>
-        <w:t>Sort</w:t>
-      </w:r>
-      <w:proofErr w:type="spellEnd"/>
-      <w:r>
-        <w:rPr>
-          <w:i/>
-          <w:iCs/>
+      <w:r>
+        <w:rPr>
+          <w:i/>
+          <w:iCs/>
+          <w:lang w:val="es-ES"/>
+        </w:rPr>
+        <w:t xml:space="preserve">Sort </w:t>
+      </w:r>
+      <w:r>
+        <w:rPr>
+          <w:lang w:val="es-ES"/>
+        </w:rPr>
+        <w:t>para</w:t>
+      </w:r>
+      <w:r>
+        <w:rPr>
+          <w:lang w:val="es-ES"/>
+        </w:rPr>
+        <w:t xml:space="preserve"> accionar</w:t>
+      </w:r>
+      <w:r>
+        <w:rPr>
           <w:lang w:val="es-ES"/>
         </w:rPr>
         <w:t xml:space="preserve"> </w:t>
@@ -293,13 +264,45 @@
         <w:rPr>
           <w:lang w:val="es-ES"/>
         </w:rPr>
-        <w:t>para</w:t>
-      </w:r>
-      <w:r>
-        <w:rPr>
-          <w:lang w:val="es-ES"/>
-        </w:rPr>
-        <w:t xml:space="preserve"> accionar</w:t>
+        <w:t xml:space="preserve">el ordenamiento y </w:t>
+      </w:r>
+      <w:r>
+        <w:rPr>
+          <w:lang w:val="es-ES"/>
+        </w:rPr>
+        <w:t>un</w:t>
+      </w:r>
+      <w:r>
+        <w:rPr>
+          <w:lang w:val="es-ES"/>
+        </w:rPr>
+        <w:t xml:space="preserve"> botón </w:t>
+      </w:r>
+      <w:r>
+        <w:rPr>
+          <w:i/>
+          <w:iCs/>
+          <w:lang w:val="es-ES"/>
+        </w:rPr>
+        <w:t>Reset</w:t>
+      </w:r>
+      <w:r>
+        <w:rPr>
+          <w:lang w:val="es-ES"/>
+        </w:rPr>
+        <w:t xml:space="preserve"> que </w:t>
+      </w:r>
+      <w:r>
+        <w:rPr>
+          <w:lang w:val="es-ES"/>
+        </w:rPr>
+        <w:t>restablece con nuevos elementos</w:t>
+      </w:r>
+      <w:r>
+        <w:rPr>
+          <w:lang w:val="es-ES"/>
+        </w:rPr>
+        <w:t>.</w:t>
       </w:r>
       <w:r>
         <w:rPr>
@@ -311,61 +314,8 @@
         <w:rPr>
           <w:lang w:val="es-ES"/>
         </w:rPr>
-        <w:t xml:space="preserve">el ordenamiento y </w:t>
-      </w:r>
-      <w:r>
-        <w:rPr>
-          <w:lang w:val="es-ES"/>
-        </w:rPr>
-        <w:t>un</w:t>
-      </w:r>
-      <w:r>
-        <w:rPr>
-          <w:lang w:val="es-ES"/>
-        </w:rPr>
-        <w:t xml:space="preserve"> botón </w:t>
-      </w:r>
-      <w:proofErr w:type="spellStart"/>
-      <w:r>
-        <w:rPr>
-          <w:i/>
-          <w:iCs/>
-          <w:lang w:val="es-ES"/>
-        </w:rPr>
-        <w:t>Reset</w:t>
-      </w:r>
-      <w:proofErr w:type="spellEnd"/>
-      <w:r>
-        <w:rPr>
-          <w:lang w:val="es-ES"/>
-        </w:rPr>
-        <w:t xml:space="preserve"> que </w:t>
-      </w:r>
-      <w:r>
-        <w:rPr>
-          <w:lang w:val="es-ES"/>
-        </w:rPr>
-        <w:t>restablece con nuevos elementos</w:t>
-      </w:r>
-      <w:r>
-        <w:rPr>
-          <w:lang w:val="es-ES"/>
-        </w:rPr>
-        <w:t>.</w:t>
-      </w:r>
-      <w:r>
-        <w:rPr>
-          <w:lang w:val="es-ES"/>
-        </w:rPr>
-        <w:t xml:space="preserve"> </w:t>
-      </w:r>
-      <w:r>
-        <w:rPr>
-          <w:lang w:val="es-ES"/>
-        </w:rPr>
         <w:t xml:space="preserve">Adicionalmente, se habilita la extensión </w:t>
       </w:r>
-      <w:proofErr w:type="spellStart"/>
       <w:r>
         <w:rPr>
           <w:i/>
@@ -374,7 +324,6 @@
         </w:rPr>
         <w:t>ANGLE_instanced_arrays</w:t>
       </w:r>
-      <w:proofErr w:type="spellEnd"/>
       <w:r>
         <w:rPr>
           <w:lang w:val="es-ES"/>
@@ -391,6 +340,7 @@
       </w:pPr>
       <w:r>
         <w:rPr>
+          <w:noProof/>
           <w:lang w:val="es-ES"/>
         </w:rPr>
         <w:drawing>
@@ -409,7 +359,7 @@
                     <pic:cNvPicPr/>
                   </pic:nvPicPr>
                   <pic:blipFill rotWithShape="1">
-                    <a:blip r:embed="rId7">
+                    <a:blip r:embed="rId6">
                       <a:extLst>
                         <a:ext uri="{28A0092B-C50C-407E-A947-70E740481C1C}">
                           <a14:useLocalDpi xmlns:a14="http://schemas.microsoft.com/office/drawing/2010/main" val="0"/>
@@ -446,6 +396,7 @@
       </w:r>
       <w:r>
         <w:rPr>
+          <w:noProof/>
           <w:lang w:val="es-ES"/>
         </w:rPr>
         <w:drawing>
@@ -464,7 +415,7 @@
                     <pic:cNvPicPr/>
                   </pic:nvPicPr>
                   <pic:blipFill rotWithShape="1">
-                    <a:blip r:embed="rId7">
+                    <a:blip r:embed="rId6">
                       <a:extLst>
                         <a:ext uri="{28A0092B-C50C-407E-A947-70E740481C1C}">
                           <a14:useLocalDpi xmlns:a14="http://schemas.microsoft.com/office/drawing/2010/main" val="0"/>
@@ -520,23 +471,13 @@
         </w:rPr>
         <w:t xml:space="preserve"> que son los vértices, los índices y las colores. La lista </w:t>
       </w:r>
-      <w:proofErr w:type="spellStart"/>
-      <w:r>
-        <w:rPr>
-          <w:i/>
-          <w:iCs/>
-          <w:lang w:val="es-ES"/>
-        </w:rPr>
-        <w:t>vertices</w:t>
-      </w:r>
-      <w:proofErr w:type="spellEnd"/>
-      <w:r>
-        <w:rPr>
-          <w:i/>
-          <w:iCs/>
-          <w:lang w:val="es-ES"/>
-        </w:rPr>
-        <w:t xml:space="preserve"> </w:t>
+      <w:r>
+        <w:rPr>
+          <w:i/>
+          <w:iCs/>
+          <w:lang w:val="es-ES"/>
+        </w:rPr>
+        <w:t xml:space="preserve">vertices </w:t>
       </w:r>
       <w:r>
         <w:rPr>
@@ -550,7 +491,6 @@
         </w:rPr>
         <w:t xml:space="preserve"> La lista </w:t>
       </w:r>
-      <w:proofErr w:type="spellStart"/>
       <w:r>
         <w:rPr>
           <w:i/>
@@ -559,7 +499,6 @@
         </w:rPr>
         <w:t>indices</w:t>
       </w:r>
-      <w:proofErr w:type="spellEnd"/>
       <w:r>
         <w:rPr>
           <w:lang w:val="es-ES"/>
@@ -572,23 +511,13 @@
         </w:rPr>
         <w:t xml:space="preserve"> Finalmente, la lista </w:t>
       </w:r>
-      <w:proofErr w:type="spellStart"/>
-      <w:r>
-        <w:rPr>
-          <w:i/>
-          <w:iCs/>
-          <w:lang w:val="es-ES"/>
-        </w:rPr>
-        <w:t>colors</w:t>
-      </w:r>
-      <w:proofErr w:type="spellEnd"/>
-      <w:r>
-        <w:rPr>
-          <w:i/>
-          <w:iCs/>
-          <w:lang w:val="es-ES"/>
-        </w:rPr>
-        <w:t xml:space="preserve"> </w:t>
+      <w:r>
+        <w:rPr>
+          <w:i/>
+          <w:iCs/>
+          <w:lang w:val="es-ES"/>
+        </w:rPr>
+        <w:t xml:space="preserve">colors </w:t>
       </w:r>
       <w:r>
         <w:rPr>
@@ -610,6 +539,7 @@
         <w:rPr>
           <w:i/>
           <w:iCs/>
+          <w:noProof/>
           <w:lang w:val="es-ES"/>
         </w:rPr>
         <w:drawing>
@@ -628,7 +558,7 @@
                     <pic:cNvPicPr/>
                   </pic:nvPicPr>
                   <pic:blipFill>
-                    <a:blip r:embed="rId8"/>
+                    <a:blip r:embed="rId7"/>
                     <a:stretch>
                       <a:fillRect/>
                     </a:stretch>
@@ -662,7 +592,6 @@
         </w:rPr>
         <w:t xml:space="preserve">Estos datos se envían a la GPU mediante buffers. Se crean tres buffers principales: </w:t>
       </w:r>
-      <w:proofErr w:type="spellStart"/>
       <w:r>
         <w:rPr>
           <w:i/>
@@ -671,14 +600,12 @@
         </w:rPr>
         <w:t>vertexBuffer</w:t>
       </w:r>
-      <w:proofErr w:type="spellEnd"/>
       <w:r>
         <w:rPr>
           <w:lang w:val="es-ES"/>
         </w:rPr>
         <w:t xml:space="preserve"> para los vértices, </w:t>
       </w:r>
-      <w:proofErr w:type="spellStart"/>
       <w:r>
         <w:rPr>
           <w:i/>
@@ -687,14 +614,12 @@
         </w:rPr>
         <w:t>indexBuffer</w:t>
       </w:r>
-      <w:proofErr w:type="spellEnd"/>
       <w:r>
         <w:rPr>
           <w:lang w:val="es-ES"/>
         </w:rPr>
         <w:t xml:space="preserve"> para los índices y </w:t>
       </w:r>
-      <w:proofErr w:type="spellStart"/>
       <w:r>
         <w:rPr>
           <w:i/>
@@ -703,15 +628,12 @@
         </w:rPr>
         <w:t>colorBuffer</w:t>
       </w:r>
-      <w:proofErr w:type="spellEnd"/>
       <w:r>
         <w:rPr>
           <w:lang w:val="es-ES"/>
         </w:rPr>
         <w:t xml:space="preserve"> para los colores. Cada buffer se llena utilizando </w:t>
       </w:r>
-      <w:proofErr w:type="spellStart"/>
-      <w:proofErr w:type="gramStart"/>
       <w:r>
         <w:rPr>
           <w:i/>
@@ -720,8 +642,6 @@
         </w:rPr>
         <w:t>gl.bufferData</w:t>
       </w:r>
-      <w:proofErr w:type="spellEnd"/>
-      <w:proofErr w:type="gramEnd"/>
       <w:r>
         <w:rPr>
           <w:lang w:val="es-ES"/>
@@ -738,6 +658,7 @@
       </w:pPr>
       <w:r>
         <w:rPr>
+          <w:noProof/>
           <w:lang w:val="es-ES"/>
         </w:rPr>
         <w:drawing>
@@ -756,7 +677,7 @@
                     <pic:cNvPicPr/>
                   </pic:nvPicPr>
                   <pic:blipFill>
-                    <a:blip r:embed="rId9"/>
+                    <a:blip r:embed="rId8"/>
                     <a:stretch>
                       <a:fillRect/>
                     </a:stretch>
@@ -819,17 +740,8 @@
           <w:bCs/>
           <w:lang w:val="es-ES"/>
         </w:rPr>
-        <w:t xml:space="preserve">dos </w:t>
-      </w:r>
-      <w:proofErr w:type="spellStart"/>
-      <w:r>
-        <w:rPr>
-          <w:bCs/>
-          <w:lang w:val="es-ES"/>
-        </w:rPr>
-        <w:t>shaders</w:t>
-      </w:r>
-      <w:proofErr w:type="spellEnd"/>
+        <w:t>dos shaders</w:t>
+      </w:r>
       <w:r>
         <w:rPr>
           <w:bCs/>
@@ -837,25 +749,14 @@
         </w:rPr>
         <w:t xml:space="preserve">, el </w:t>
       </w:r>
-      <w:proofErr w:type="spellStart"/>
-      <w:r>
-        <w:rPr>
-          <w:bCs/>
-          <w:i/>
-          <w:iCs/>
-          <w:lang w:val="es-ES"/>
-        </w:rPr>
-        <w:t>vertexShader</w:t>
-      </w:r>
-      <w:proofErr w:type="spellEnd"/>
-      <w:r>
-        <w:rPr>
-          <w:bCs/>
-          <w:i/>
-          <w:iCs/>
-          <w:lang w:val="es-ES"/>
-        </w:rPr>
-        <w:t xml:space="preserve"> </w:t>
+      <w:r>
+        <w:rPr>
+          <w:bCs/>
+          <w:i/>
+          <w:iCs/>
+          <w:lang w:val="es-ES"/>
+        </w:rPr>
+        <w:t xml:space="preserve">vertexShader </w:t>
       </w:r>
       <w:r>
         <w:rPr>
@@ -864,7 +765,6 @@
         </w:rPr>
         <w:t xml:space="preserve">transforma los vértices de cada objeto aplicando matrices de proyección </w:t>
       </w:r>
-      <w:proofErr w:type="spellStart"/>
       <w:r>
         <w:rPr>
           <w:bCs/>
@@ -874,7 +774,6 @@
         </w:rPr>
         <w:t>Pmatrix</w:t>
       </w:r>
-      <w:proofErr w:type="spellEnd"/>
       <w:r>
         <w:rPr>
           <w:bCs/>
@@ -882,7 +781,6 @@
         </w:rPr>
         <w:t xml:space="preserve"> y modelo-vista </w:t>
       </w:r>
-      <w:proofErr w:type="spellStart"/>
       <w:r>
         <w:rPr>
           <w:bCs/>
@@ -892,45 +790,12 @@
         </w:rPr>
         <w:t>MVmatrix</w:t>
       </w:r>
-      <w:proofErr w:type="spellEnd"/>
-      <w:r>
-        <w:rPr>
-          <w:bCs/>
-          <w:lang w:val="es-ES"/>
-        </w:rPr>
-        <w:t xml:space="preserve">. También aplica una translación y pasa el color de cada vértice al </w:t>
-      </w:r>
-      <w:proofErr w:type="spellStart"/>
-      <w:r>
-        <w:rPr>
-          <w:bCs/>
-          <w:lang w:val="es-ES"/>
-        </w:rPr>
-        <w:t>fragment</w:t>
-      </w:r>
-      <w:proofErr w:type="spellEnd"/>
-      <w:r>
-        <w:rPr>
-          <w:bCs/>
-          <w:lang w:val="es-ES"/>
-        </w:rPr>
-        <w:t xml:space="preserve"> </w:t>
-      </w:r>
-      <w:proofErr w:type="spellStart"/>
-      <w:r>
-        <w:rPr>
-          <w:bCs/>
-          <w:lang w:val="es-ES"/>
-        </w:rPr>
-        <w:t>shader</w:t>
-      </w:r>
-      <w:proofErr w:type="spellEnd"/>
-      <w:r>
-        <w:rPr>
-          <w:bCs/>
-          <w:lang w:val="es-ES"/>
-        </w:rPr>
-        <w:t>. Esto permite que cada objeto pueda moverse, rotar y escalar independientemente en el espacio tridimensional.</w:t>
+      <w:r>
+        <w:rPr>
+          <w:bCs/>
+          <w:lang w:val="es-ES"/>
+        </w:rPr>
+        <w:t>. También aplica una translación y pasa el color de cada vértice al fragment shader. Esto permite que cada objeto pueda moverse, rotar y escalar independientemente en el espacio tridimensional.</w:t>
       </w:r>
       <w:r>
         <w:rPr>
@@ -939,66 +804,22 @@
         </w:rPr>
         <w:t xml:space="preserve"> El </w:t>
       </w:r>
-      <w:proofErr w:type="spellStart"/>
-      <w:r>
-        <w:rPr>
-          <w:bCs/>
-          <w:i/>
-          <w:iCs/>
-          <w:lang w:val="es-ES"/>
-        </w:rPr>
-        <w:t>fragmentShader</w:t>
-      </w:r>
-      <w:proofErr w:type="spellEnd"/>
-      <w:r>
-        <w:rPr>
-          <w:bCs/>
-          <w:i/>
-          <w:iCs/>
-          <w:lang w:val="es-ES"/>
-        </w:rPr>
-        <w:t xml:space="preserve"> </w:t>
-      </w:r>
-      <w:r>
-        <w:rPr>
-          <w:bCs/>
-          <w:lang w:val="es-ES"/>
-        </w:rPr>
-        <w:t xml:space="preserve">determina el color final de cada píxel. Utiliza la información de color transmitida por el </w:t>
-      </w:r>
-      <w:proofErr w:type="spellStart"/>
-      <w:r>
-        <w:rPr>
-          <w:bCs/>
-          <w:lang w:val="es-ES"/>
-        </w:rPr>
-        <w:t>vertex</w:t>
-      </w:r>
-      <w:proofErr w:type="spellEnd"/>
-      <w:r>
-        <w:rPr>
-          <w:bCs/>
-          <w:lang w:val="es-ES"/>
-        </w:rPr>
-        <w:t xml:space="preserve"> </w:t>
-      </w:r>
-      <w:proofErr w:type="spellStart"/>
-      <w:r>
-        <w:rPr>
-          <w:bCs/>
-          <w:lang w:val="es-ES"/>
-        </w:rPr>
-        <w:t>shader</w:t>
-      </w:r>
-      <w:proofErr w:type="spellEnd"/>
-      <w:r>
-        <w:rPr>
-          <w:bCs/>
-          <w:lang w:val="es-ES"/>
-        </w:rPr>
-        <w:t xml:space="preserve"> </w:t>
-      </w:r>
-      <w:proofErr w:type="spellStart"/>
+      <w:r>
+        <w:rPr>
+          <w:bCs/>
+          <w:i/>
+          <w:iCs/>
+          <w:lang w:val="es-ES"/>
+        </w:rPr>
+        <w:t xml:space="preserve">fragmentShader </w:t>
+      </w:r>
+      <w:r>
+        <w:rPr>
+          <w:bCs/>
+          <w:lang w:val="es-ES"/>
+        </w:rPr>
+        <w:t xml:space="preserve">determina el color final de cada píxel. Utiliza la información de color transmitida por el vertex shader </w:t>
+      </w:r>
       <w:r>
         <w:rPr>
           <w:bCs/>
@@ -1008,7 +829,6 @@
         </w:rPr>
         <w:t>vColor</w:t>
       </w:r>
-      <w:proofErr w:type="spellEnd"/>
       <w:r>
         <w:rPr>
           <w:bCs/>
@@ -1028,6 +848,7 @@
       <w:r>
         <w:rPr>
           <w:bCs/>
+          <w:noProof/>
           <w:lang w:val="es-ES"/>
         </w:rPr>
         <w:drawing>
@@ -1046,7 +867,7 @@
                     <pic:cNvPicPr/>
                   </pic:nvPicPr>
                   <pic:blipFill>
-                    <a:blip r:embed="rId10"/>
+                    <a:blip r:embed="rId9"/>
                     <a:stretch>
                       <a:fillRect/>
                     </a:stretch>
@@ -1080,39 +901,7 @@
           <w:bCs/>
           <w:lang w:val="es-ES"/>
         </w:rPr>
-        <w:t xml:space="preserve">Estos </w:t>
-      </w:r>
-      <w:proofErr w:type="spellStart"/>
-      <w:r>
-        <w:rPr>
-          <w:bCs/>
-          <w:lang w:val="es-ES"/>
-        </w:rPr>
-        <w:t>shaders</w:t>
-      </w:r>
-      <w:proofErr w:type="spellEnd"/>
-      <w:r>
-        <w:rPr>
-          <w:bCs/>
-          <w:lang w:val="es-ES"/>
-        </w:rPr>
-        <w:t xml:space="preserve"> se compilan y se enlazan en un programa </w:t>
-      </w:r>
-      <w:proofErr w:type="spellStart"/>
-      <w:r>
-        <w:rPr>
-          <w:bCs/>
-          <w:lang w:val="es-ES"/>
-        </w:rPr>
-        <w:t>WebGL</w:t>
-      </w:r>
-      <w:proofErr w:type="spellEnd"/>
-      <w:r>
-        <w:rPr>
-          <w:bCs/>
-          <w:lang w:val="es-ES"/>
-        </w:rPr>
-        <w:t xml:space="preserve"> que luego se utiliza para dibujar los objetos en la escena.</w:t>
+        <w:t>Estos shaders se compilan y se enlazan en un programa WebGL que luego se utiliza para dibujar los objetos en la escena.</w:t>
       </w:r>
     </w:p>
     <w:p>
@@ -1126,6 +915,7 @@
       <w:r>
         <w:rPr>
           <w:bCs/>
+          <w:noProof/>
           <w:lang w:val="es-ES"/>
         </w:rPr>
         <w:drawing>
@@ -1144,7 +934,7 @@
                     <pic:cNvPicPr/>
                   </pic:nvPicPr>
                   <pic:blipFill>
-                    <a:blip r:embed="rId11"/>
+                    <a:blip r:embed="rId10"/>
                     <a:stretch>
                       <a:fillRect/>
                     </a:stretch>
@@ -1185,23 +975,7 @@
           <w:bCs/>
           <w:lang w:val="es-ES"/>
         </w:rPr>
-        <w:t xml:space="preserve"> se encarga de preparar los datos de los objetos para que el </w:t>
-      </w:r>
-      <w:proofErr w:type="spellStart"/>
-      <w:r>
-        <w:rPr>
-          <w:bCs/>
-          <w:lang w:val="es-ES"/>
-        </w:rPr>
-        <w:t>shader</w:t>
-      </w:r>
-      <w:proofErr w:type="spellEnd"/>
-      <w:r>
-        <w:rPr>
-          <w:bCs/>
-          <w:lang w:val="es-ES"/>
-        </w:rPr>
-        <w:t xml:space="preserve"> los pueda procesar. Primero, vincula el buffer de vértices y asocia el atributo </w:t>
+        <w:t xml:space="preserve"> se encarga de preparar los datos de los objetos para que el shader los pueda procesar. Primero, vincula el buffer de vértices y asocia el atributo </w:t>
       </w:r>
       <w:r>
         <w:rPr>
@@ -1217,23 +991,7 @@
           <w:bCs/>
           <w:lang w:val="es-ES"/>
         </w:rPr>
-        <w:t xml:space="preserve"> del </w:t>
-      </w:r>
-      <w:proofErr w:type="spellStart"/>
-      <w:r>
-        <w:rPr>
-          <w:bCs/>
-          <w:lang w:val="es-ES"/>
-        </w:rPr>
-        <w:t>shader</w:t>
-      </w:r>
-      <w:proofErr w:type="spellEnd"/>
-      <w:r>
-        <w:rPr>
-          <w:bCs/>
-          <w:lang w:val="es-ES"/>
-        </w:rPr>
-        <w:t xml:space="preserve">, indicando cómo leer las coordenadas de cada vértice y activando este atributo para el renderizado. Luego, hace lo mismo con el buffer de colores, conectando el atributo </w:t>
+        <w:t xml:space="preserve"> del shader, indicando cómo leer las coordenadas de cada vértice y activando este atributo para el renderizado. Luego, hace lo mismo con el buffer de colores, conectando el atributo </w:t>
       </w:r>
       <w:r>
         <w:rPr>
@@ -1251,7 +1009,6 @@
         </w:rPr>
         <w:t xml:space="preserve"> y usando </w:t>
       </w:r>
-      <w:proofErr w:type="spellStart"/>
       <w:r>
         <w:rPr>
           <w:bCs/>
@@ -1261,7 +1018,6 @@
         </w:rPr>
         <w:t>vertexAttribDivisorANGLE</w:t>
       </w:r>
-      <w:proofErr w:type="spellEnd"/>
       <w:r>
         <w:rPr>
           <w:bCs/>
@@ -1277,7 +1033,6 @@
         <w:lastRenderedPageBreak/>
         <w:t xml:space="preserve">diferente. Finalmente, obtiene las ubicaciones de las matrices uniformes </w:t>
       </w:r>
-      <w:proofErr w:type="spellStart"/>
       <w:r>
         <w:rPr>
           <w:bCs/>
@@ -1287,7 +1042,6 @@
         </w:rPr>
         <w:t>Pmatrix</w:t>
       </w:r>
-      <w:proofErr w:type="spellEnd"/>
       <w:r>
         <w:rPr>
           <w:bCs/>
@@ -1295,7 +1049,6 @@
         </w:rPr>
         <w:t xml:space="preserve"> y </w:t>
       </w:r>
-      <w:proofErr w:type="spellStart"/>
       <w:r>
         <w:rPr>
           <w:bCs/>
@@ -1305,7 +1058,6 @@
         </w:rPr>
         <w:t>MVmatrix</w:t>
       </w:r>
-      <w:proofErr w:type="spellEnd"/>
       <w:r>
         <w:rPr>
           <w:bCs/>
@@ -1325,6 +1077,7 @@
       <w:r>
         <w:rPr>
           <w:bCs/>
+          <w:noProof/>
           <w:lang w:val="es-ES"/>
         </w:rPr>
         <w:drawing>
@@ -1343,7 +1096,7 @@
                     <pic:cNvPicPr/>
                   </pic:nvPicPr>
                   <pic:blipFill>
-                    <a:blip r:embed="rId12"/>
+                    <a:blip r:embed="rId11"/>
                     <a:stretch>
                       <a:fillRect/>
                     </a:stretch>
@@ -1400,7 +1153,6 @@
         </w:rPr>
         <w:t xml:space="preserve"> que son </w:t>
       </w:r>
-      <w:proofErr w:type="spellStart"/>
       <w:r>
         <w:rPr>
           <w:bCs/>
@@ -1410,7 +1162,6 @@
         </w:rPr>
         <w:t>size</w:t>
       </w:r>
-      <w:proofErr w:type="spellEnd"/>
       <w:r>
         <w:rPr>
           <w:bCs/>
@@ -1418,7 +1169,6 @@
         </w:rPr>
         <w:t xml:space="preserve">, </w:t>
       </w:r>
-      <w:proofErr w:type="spellStart"/>
       <w:r>
         <w:rPr>
           <w:bCs/>
@@ -1428,7 +1178,6 @@
         </w:rPr>
         <w:t>pos</w:t>
       </w:r>
-      <w:proofErr w:type="spellEnd"/>
       <w:r>
         <w:rPr>
           <w:bCs/>
@@ -1436,7 +1185,6 @@
         </w:rPr>
         <w:t xml:space="preserve"> y </w:t>
       </w:r>
-      <w:proofErr w:type="spellStart"/>
       <w:r>
         <w:rPr>
           <w:bCs/>
@@ -1446,7 +1194,6 @@
         </w:rPr>
         <w:t>targetPos</w:t>
       </w:r>
-      <w:proofErr w:type="spellEnd"/>
       <w:r>
         <w:rPr>
           <w:bCs/>
@@ -1454,25 +1201,14 @@
         </w:rPr>
         <w:t xml:space="preserve">. La propiedad </w:t>
       </w:r>
-      <w:proofErr w:type="spellStart"/>
-      <w:r>
-        <w:rPr>
-          <w:bCs/>
-          <w:i/>
-          <w:iCs/>
-          <w:lang w:val="es-ES"/>
-        </w:rPr>
-        <w:t>size</w:t>
-      </w:r>
-      <w:proofErr w:type="spellEnd"/>
-      <w:r>
-        <w:rPr>
-          <w:bCs/>
-          <w:i/>
-          <w:iCs/>
-          <w:lang w:val="es-ES"/>
-        </w:rPr>
-        <w:t xml:space="preserve"> </w:t>
+      <w:r>
+        <w:rPr>
+          <w:bCs/>
+          <w:i/>
+          <w:iCs/>
+          <w:lang w:val="es-ES"/>
+        </w:rPr>
+        <w:t xml:space="preserve">size </w:t>
       </w:r>
       <w:r>
         <w:rPr>
@@ -1488,25 +1224,14 @@
         </w:rPr>
         <w:t xml:space="preserve">, la propiedad </w:t>
       </w:r>
-      <w:proofErr w:type="spellStart"/>
-      <w:r>
-        <w:rPr>
-          <w:bCs/>
-          <w:i/>
-          <w:iCs/>
-          <w:lang w:val="es-ES"/>
-        </w:rPr>
-        <w:t>pos</w:t>
-      </w:r>
-      <w:proofErr w:type="spellEnd"/>
-      <w:r>
-        <w:rPr>
-          <w:bCs/>
-          <w:i/>
-          <w:iCs/>
-          <w:lang w:val="es-ES"/>
-        </w:rPr>
-        <w:t xml:space="preserve"> </w:t>
+      <w:r>
+        <w:rPr>
+          <w:bCs/>
+          <w:i/>
+          <w:iCs/>
+          <w:lang w:val="es-ES"/>
+        </w:rPr>
+        <w:t xml:space="preserve">pos </w:t>
       </w:r>
       <w:r>
         <w:rPr>
@@ -1529,25 +1254,14 @@
         </w:rPr>
         <w:t xml:space="preserve"> y </w:t>
       </w:r>
-      <w:proofErr w:type="spellStart"/>
-      <w:r>
-        <w:rPr>
-          <w:bCs/>
-          <w:i/>
-          <w:iCs/>
-          <w:lang w:val="es-ES"/>
-        </w:rPr>
-        <w:t>targetPos</w:t>
-      </w:r>
-      <w:proofErr w:type="spellEnd"/>
-      <w:r>
-        <w:rPr>
-          <w:bCs/>
-          <w:i/>
-          <w:iCs/>
-          <w:lang w:val="es-ES"/>
-        </w:rPr>
-        <w:t xml:space="preserve"> </w:t>
+      <w:r>
+        <w:rPr>
+          <w:bCs/>
+          <w:i/>
+          <w:iCs/>
+          <w:lang w:val="es-ES"/>
+        </w:rPr>
+        <w:t xml:space="preserve">targetPos </w:t>
       </w:r>
       <w:r>
         <w:rPr>
@@ -1589,6 +1303,7 @@
       <w:r>
         <w:rPr>
           <w:bCs/>
+          <w:noProof/>
           <w:lang w:val="es-ES"/>
         </w:rPr>
         <w:drawing>
@@ -1607,7 +1322,7 @@
                     <pic:cNvPicPr/>
                   </pic:nvPicPr>
                   <pic:blipFill>
-                    <a:blip r:embed="rId13"/>
+                    <a:blip r:embed="rId12"/>
                     <a:stretch>
                       <a:fillRect/>
                     </a:stretch>
@@ -1643,61 +1358,22 @@
         </w:rPr>
         <w:t xml:space="preserve">La función </w:t>
       </w:r>
-      <w:proofErr w:type="spellStart"/>
-      <w:proofErr w:type="gramStart"/>
-      <w:r>
-        <w:rPr>
-          <w:bCs/>
-          <w:i/>
-          <w:iCs/>
-          <w:lang w:val="es-ES"/>
-        </w:rPr>
-        <w:t>activateSort</w:t>
-      </w:r>
-      <w:proofErr w:type="spellEnd"/>
-      <w:r>
-        <w:rPr>
-          <w:bCs/>
-          <w:i/>
-          <w:iCs/>
-          <w:lang w:val="es-ES"/>
-        </w:rPr>
-        <w:t>(</w:t>
-      </w:r>
-      <w:proofErr w:type="gramEnd"/>
-      <w:r>
-        <w:rPr>
-          <w:bCs/>
-          <w:i/>
-          <w:iCs/>
-          <w:lang w:val="es-ES"/>
-        </w:rPr>
-        <w:t>)</w:t>
-      </w:r>
-      <w:r>
-        <w:rPr>
-          <w:bCs/>
-          <w:lang w:val="es-ES"/>
-        </w:rPr>
-        <w:t xml:space="preserve"> se ejecuta al presionar el botón </w:t>
-      </w:r>
-      <w:proofErr w:type="spellStart"/>
-      <w:r>
-        <w:rPr>
-          <w:bCs/>
-          <w:lang w:val="es-ES"/>
-        </w:rPr>
-        <w:t>Sort</w:t>
-      </w:r>
-      <w:proofErr w:type="spellEnd"/>
-      <w:r>
-        <w:rPr>
-          <w:bCs/>
-          <w:lang w:val="es-ES"/>
-        </w:rPr>
-        <w:t xml:space="preserve">. Su único objetivo es activar la variable </w:t>
-      </w:r>
-      <w:proofErr w:type="spellStart"/>
+      <w:r>
+        <w:rPr>
+          <w:bCs/>
+          <w:i/>
+          <w:iCs/>
+          <w:lang w:val="es-ES"/>
+        </w:rPr>
+        <w:t>activateSort()</w:t>
+      </w:r>
+      <w:r>
+        <w:rPr>
+          <w:bCs/>
+          <w:lang w:val="es-ES"/>
+        </w:rPr>
+        <w:t xml:space="preserve"> se ejecuta al presionar el botón Sort. Su único objetivo es activar la variable </w:t>
+      </w:r>
       <w:r>
         <w:rPr>
           <w:bCs/>
@@ -1707,7 +1383,6 @@
         </w:rPr>
         <w:t>sortActivated</w:t>
       </w:r>
-      <w:proofErr w:type="spellEnd"/>
       <w:r>
         <w:rPr>
           <w:bCs/>
@@ -1729,7 +1404,6 @@
         </w:rPr>
         <w:t xml:space="preserve">La función </w:t>
       </w:r>
-      <w:proofErr w:type="spellStart"/>
       <w:r>
         <w:rPr>
           <w:bCs/>
@@ -1739,7 +1413,6 @@
         </w:rPr>
         <w:t>reset</w:t>
       </w:r>
-      <w:proofErr w:type="spellEnd"/>
       <w:r>
         <w:rPr>
           <w:bCs/>
@@ -1767,6 +1440,7 @@
       <w:r>
         <w:rPr>
           <w:bCs/>
+          <w:noProof/>
           <w:lang w:val="es-ES"/>
         </w:rPr>
         <w:drawing>
@@ -1785,7 +1459,7 @@
                     <pic:cNvPicPr/>
                   </pic:nvPicPr>
                   <pic:blipFill>
-                    <a:blip r:embed="rId14"/>
+                    <a:blip r:embed="rId13"/>
                     <a:stretch>
                       <a:fillRect/>
                     </a:stretch>
@@ -1835,7 +1509,6 @@
         </w:rPr>
         <w:t xml:space="preserve">i la instancia de la izquierda es más grande que la de la derecha, se intercambian sus </w:t>
       </w:r>
-      <w:proofErr w:type="spellStart"/>
       <w:r>
         <w:rPr>
           <w:bCs/>
@@ -1845,7 +1518,6 @@
         </w:rPr>
         <w:t>targetPos</w:t>
       </w:r>
-      <w:proofErr w:type="spellEnd"/>
       <w:r>
         <w:rPr>
           <w:bCs/>
@@ -1853,7 +1525,6 @@
         </w:rPr>
         <w:t xml:space="preserve"> y se actualiza el orden en el arreglo </w:t>
       </w:r>
-      <w:proofErr w:type="spellStart"/>
       <w:r>
         <w:rPr>
           <w:bCs/>
@@ -1863,7 +1534,6 @@
         </w:rPr>
         <w:t>instances</w:t>
       </w:r>
-      <w:proofErr w:type="spellEnd"/>
       <w:r>
         <w:rPr>
           <w:bCs/>
@@ -1885,7 +1555,6 @@
         </w:rPr>
         <w:t xml:space="preserve">La variable </w:t>
       </w:r>
-      <w:proofErr w:type="spellStart"/>
       <w:r>
         <w:rPr>
           <w:bCs/>
@@ -1895,7 +1564,6 @@
         </w:rPr>
         <w:t>moving</w:t>
       </w:r>
-      <w:proofErr w:type="spellEnd"/>
       <w:r>
         <w:rPr>
           <w:bCs/>
@@ -1931,7 +1599,6 @@
         </w:rPr>
         <w:t xml:space="preserve">Cuando se termina un ciclo completo, se verifica si la lista está ordenada. Si todas las instancias están en el orden correcto, </w:t>
       </w:r>
-      <w:proofErr w:type="spellStart"/>
       <w:r>
         <w:rPr>
           <w:bCs/>
@@ -1941,7 +1608,6 @@
         </w:rPr>
         <w:t>sorting</w:t>
       </w:r>
-      <w:proofErr w:type="spellEnd"/>
       <w:r>
         <w:rPr>
           <w:bCs/>
@@ -1975,6 +1641,7 @@
       <w:r>
         <w:rPr>
           <w:bCs/>
+          <w:noProof/>
           <w:lang w:val="es-ES"/>
         </w:rPr>
         <w:lastRenderedPageBreak/>
@@ -1994,7 +1661,7 @@
                     <pic:cNvPicPr/>
                   </pic:nvPicPr>
                   <pic:blipFill>
-                    <a:blip r:embed="rId15"/>
+                    <a:blip r:embed="rId14"/>
                     <a:stretch>
                       <a:fillRect/>
                     </a:stretch>
@@ -2044,36 +1711,14 @@
         </w:rPr>
         <w:t xml:space="preserve"> </w:t>
       </w:r>
-      <w:proofErr w:type="spellStart"/>
-      <w:proofErr w:type="gramStart"/>
-      <w:r>
-        <w:rPr>
-          <w:bCs/>
-          <w:i/>
-          <w:iCs/>
-          <w:lang w:val="es-ES"/>
-        </w:rPr>
-        <w:t>updatePosition</w:t>
-      </w:r>
-      <w:proofErr w:type="spellEnd"/>
-      <w:r>
-        <w:rPr>
-          <w:bCs/>
-          <w:i/>
-          <w:iCs/>
-          <w:lang w:val="es-ES"/>
-        </w:rPr>
-        <w:t>(</w:t>
-      </w:r>
-      <w:proofErr w:type="gramEnd"/>
-      <w:r>
-        <w:rPr>
-          <w:bCs/>
-          <w:i/>
-          <w:iCs/>
-          <w:lang w:val="es-ES"/>
-        </w:rPr>
-        <w:t>)</w:t>
+      <w:r>
+        <w:rPr>
+          <w:bCs/>
+          <w:i/>
+          <w:iCs/>
+          <w:lang w:val="es-ES"/>
+        </w:rPr>
+        <w:t>updatePosition()</w:t>
       </w:r>
       <w:r>
         <w:rPr>
@@ -2089,7 +1734,6 @@
         </w:rPr>
         <w:t xml:space="preserve">. La variable </w:t>
       </w:r>
-      <w:proofErr w:type="spellStart"/>
       <w:r>
         <w:rPr>
           <w:bCs/>
@@ -2099,7 +1743,6 @@
         </w:rPr>
         <w:t>speed</w:t>
       </w:r>
-      <w:proofErr w:type="spellEnd"/>
       <w:r>
         <w:rPr>
           <w:bCs/>
@@ -2121,7 +1764,6 @@
         </w:rPr>
         <w:t xml:space="preserve">La función verifica si alguna instancia sigue en movimiento y actualiza la variable </w:t>
       </w:r>
-      <w:proofErr w:type="spellStart"/>
       <w:r>
         <w:rPr>
           <w:bCs/>
@@ -2131,7 +1773,6 @@
         </w:rPr>
         <w:t>moving</w:t>
       </w:r>
-      <w:proofErr w:type="spellEnd"/>
       <w:r>
         <w:rPr>
           <w:bCs/>
@@ -2165,6 +1806,7 @@
       <w:r>
         <w:rPr>
           <w:bCs/>
+          <w:noProof/>
           <w:lang w:val="es-ES"/>
         </w:rPr>
         <w:drawing>
@@ -2183,7 +1825,7 @@
                     <pic:cNvPicPr/>
                   </pic:nvPicPr>
                   <pic:blipFill>
-                    <a:blip r:embed="rId16"/>
+                    <a:blip r:embed="rId15"/>
                     <a:stretch>
                       <a:fillRect/>
                     </a:stretch>
@@ -2259,39 +1901,7 @@
           <w:bCs/>
           <w:lang w:val="es-ES"/>
         </w:rPr>
-        <w:t xml:space="preserve">el </w:t>
-      </w:r>
-      <w:proofErr w:type="spellStart"/>
-      <w:r>
-        <w:rPr>
-          <w:bCs/>
-          <w:lang w:val="es-ES"/>
-        </w:rPr>
-        <w:t>canvas</w:t>
-      </w:r>
-      <w:proofErr w:type="spellEnd"/>
-      <w:r>
-        <w:rPr>
-          <w:bCs/>
-          <w:lang w:val="es-ES"/>
-        </w:rPr>
-        <w:t xml:space="preserve"> y activa el </w:t>
-      </w:r>
-      <w:proofErr w:type="spellStart"/>
-      <w:r>
-        <w:rPr>
-          <w:bCs/>
-          <w:lang w:val="es-ES"/>
-        </w:rPr>
-        <w:t>depth</w:t>
-      </w:r>
-      <w:proofErr w:type="spellEnd"/>
-      <w:r>
-        <w:rPr>
-          <w:bCs/>
-          <w:lang w:val="es-ES"/>
-        </w:rPr>
-        <w:t xml:space="preserve"> test para asegurar el renderizado correcto de objetos 3D.</w:t>
+        <w:t>el canvas y activa el depth test para asegurar el renderizado correcto de objetos 3D.</w:t>
       </w:r>
       <w:r>
         <w:rPr>
@@ -2321,7 +1931,6 @@
         </w:rPr>
         <w:t xml:space="preserve">Si </w:t>
       </w:r>
-      <w:proofErr w:type="spellStart"/>
       <w:r>
         <w:rPr>
           <w:bCs/>
@@ -2331,7 +1940,6 @@
         </w:rPr>
         <w:t>sortActivated</w:t>
       </w:r>
-      <w:proofErr w:type="spellEnd"/>
       <w:r>
         <w:rPr>
           <w:bCs/>
@@ -2339,36 +1947,14 @@
         </w:rPr>
         <w:t xml:space="preserve"> es true, se llama a </w:t>
       </w:r>
-      <w:proofErr w:type="spellStart"/>
-      <w:proofErr w:type="gramStart"/>
-      <w:r>
-        <w:rPr>
-          <w:bCs/>
-          <w:i/>
-          <w:iCs/>
-          <w:lang w:val="es-ES"/>
-        </w:rPr>
-        <w:t>sort</w:t>
-      </w:r>
-      <w:proofErr w:type="spellEnd"/>
-      <w:r>
-        <w:rPr>
-          <w:bCs/>
-          <w:i/>
-          <w:iCs/>
-          <w:lang w:val="es-ES"/>
-        </w:rPr>
-        <w:t>(</w:t>
-      </w:r>
-      <w:proofErr w:type="gramEnd"/>
-      <w:r>
-        <w:rPr>
-          <w:bCs/>
-          <w:i/>
-          <w:iCs/>
-          <w:lang w:val="es-ES"/>
-        </w:rPr>
-        <w:t>)</w:t>
+      <w:r>
+        <w:rPr>
+          <w:bCs/>
+          <w:i/>
+          <w:iCs/>
+          <w:lang w:val="es-ES"/>
+        </w:rPr>
+        <w:t>sort()</w:t>
       </w:r>
       <w:r>
         <w:rPr>
@@ -2377,55 +1963,87 @@
         </w:rPr>
         <w:t xml:space="preserve"> y </w:t>
       </w:r>
-      <w:proofErr w:type="spellStart"/>
-      <w:proofErr w:type="gramStart"/>
-      <w:r>
-        <w:rPr>
-          <w:bCs/>
-          <w:i/>
-          <w:iCs/>
-          <w:lang w:val="es-ES"/>
-        </w:rPr>
-        <w:t>updatePositions</w:t>
-      </w:r>
-      <w:proofErr w:type="spellEnd"/>
-      <w:r>
-        <w:rPr>
-          <w:bCs/>
-          <w:i/>
-          <w:iCs/>
-          <w:lang w:val="es-ES"/>
-        </w:rPr>
-        <w:t>(</w:t>
-      </w:r>
-      <w:proofErr w:type="gramEnd"/>
-      <w:r>
-        <w:rPr>
-          <w:bCs/>
-          <w:i/>
-          <w:iCs/>
-          <w:lang w:val="es-ES"/>
-        </w:rPr>
-        <w:t>).</w:t>
-      </w:r>
-      <w:r>
-        <w:rPr>
-          <w:bCs/>
-          <w:lang w:val="es-ES"/>
-        </w:rPr>
-        <w:t xml:space="preserve"> Esto garantiza que el ordenamiento y la animación se actualicen en cada </w:t>
-      </w:r>
-      <w:proofErr w:type="spellStart"/>
-      <w:proofErr w:type="gramStart"/>
-      <w:r>
-        <w:rPr>
-          <w:bCs/>
-          <w:lang w:val="es-ES"/>
-        </w:rPr>
-        <w:t>frame</w:t>
-      </w:r>
-      <w:proofErr w:type="spellEnd"/>
-      <w:proofErr w:type="gramEnd"/>
+      <w:r>
+        <w:rPr>
+          <w:bCs/>
+          <w:i/>
+          <w:iCs/>
+          <w:lang w:val="es-ES"/>
+        </w:rPr>
+        <w:t>updatePositions().</w:t>
+      </w:r>
+      <w:r>
+        <w:rPr>
+          <w:bCs/>
+          <w:lang w:val="es-ES"/>
+        </w:rPr>
+        <w:t xml:space="preserve"> Esto garantiza que el ordenamiento y la animación se actualicen en cada frame.</w:t>
+      </w:r>
+      <w:r>
+        <w:rPr>
+          <w:bCs/>
+          <w:lang w:val="es-ES"/>
+        </w:rPr>
+        <w:t xml:space="preserve"> </w:t>
+      </w:r>
+      <w:r>
+        <w:rPr>
+          <w:bCs/>
+          <w:lang w:val="es-ES"/>
+        </w:rPr>
+        <w:t>Para cada instancia</w:t>
+      </w:r>
+      <w:r>
+        <w:rPr>
+          <w:bCs/>
+          <w:lang w:val="es-ES"/>
+        </w:rPr>
+        <w:t>, s</w:t>
+      </w:r>
+      <w:r>
+        <w:rPr>
+          <w:bCs/>
+          <w:lang w:val="es-ES"/>
+        </w:rPr>
+        <w:t>e aplica traslación, rotación y escala mediante matrices de transformación</w:t>
+      </w:r>
+      <w:r>
+        <w:rPr>
+          <w:bCs/>
+          <w:lang w:val="es-ES"/>
+        </w:rPr>
+        <w:t>, s</w:t>
+      </w:r>
+      <w:r>
+        <w:rPr>
+          <w:bCs/>
+          <w:lang w:val="es-ES"/>
+        </w:rPr>
+        <w:t>e envía la matriz de modelo-vista a la GPU</w:t>
+      </w:r>
+      <w:r>
+        <w:rPr>
+          <w:bCs/>
+          <w:lang w:val="es-ES"/>
+        </w:rPr>
+        <w:t xml:space="preserve"> y s</w:t>
+      </w:r>
+      <w:r>
+        <w:rPr>
+          <w:bCs/>
+          <w:lang w:val="es-ES"/>
+        </w:rPr>
+        <w:t xml:space="preserve">e dibuja la instancia usando </w:t>
+      </w:r>
+      <w:r>
+        <w:rPr>
+          <w:bCs/>
+          <w:i/>
+          <w:iCs/>
+          <w:lang w:val="es-ES"/>
+        </w:rPr>
+        <w:t>drawElementsInstancedANGLE</w:t>
+      </w:r>
       <w:r>
         <w:rPr>
           <w:bCs/>
@@ -2438,80 +2056,6 @@
           <w:bCs/>
           <w:lang w:val="es-ES"/>
         </w:rPr>
-        <w:t xml:space="preserve"> </w:t>
-      </w:r>
-      <w:r>
-        <w:rPr>
-          <w:bCs/>
-          <w:lang w:val="es-ES"/>
-        </w:rPr>
-        <w:t>Para cada instancia</w:t>
-      </w:r>
-      <w:r>
-        <w:rPr>
-          <w:bCs/>
-          <w:lang w:val="es-ES"/>
-        </w:rPr>
-        <w:t>, s</w:t>
-      </w:r>
-      <w:r>
-        <w:rPr>
-          <w:bCs/>
-          <w:lang w:val="es-ES"/>
-        </w:rPr>
-        <w:t>e aplica traslación, rotación y escala mediante matrices de transformación</w:t>
-      </w:r>
-      <w:r>
-        <w:rPr>
-          <w:bCs/>
-          <w:lang w:val="es-ES"/>
-        </w:rPr>
-        <w:t>, s</w:t>
-      </w:r>
-      <w:r>
-        <w:rPr>
-          <w:bCs/>
-          <w:lang w:val="es-ES"/>
-        </w:rPr>
-        <w:t>e envía la matriz de modelo-vista a la GPU</w:t>
-      </w:r>
-      <w:r>
-        <w:rPr>
-          <w:bCs/>
-          <w:lang w:val="es-ES"/>
-        </w:rPr>
-        <w:t xml:space="preserve"> y s</w:t>
-      </w:r>
-      <w:r>
-        <w:rPr>
-          <w:bCs/>
-          <w:lang w:val="es-ES"/>
-        </w:rPr>
-        <w:t xml:space="preserve">e dibuja la instancia usando </w:t>
-      </w:r>
-      <w:proofErr w:type="spellStart"/>
-      <w:r>
-        <w:rPr>
-          <w:bCs/>
-          <w:i/>
-          <w:iCs/>
-          <w:lang w:val="es-ES"/>
-        </w:rPr>
-        <w:t>drawElementsInstancedANGLE</w:t>
-      </w:r>
-      <w:proofErr w:type="spellEnd"/>
-      <w:r>
-        <w:rPr>
-          <w:bCs/>
-          <w:lang w:val="es-ES"/>
-        </w:rPr>
-        <w:t>.</w:t>
-      </w:r>
-      <w:r>
-        <w:rPr>
-          <w:bCs/>
-          <w:lang w:val="es-ES"/>
-        </w:rPr>
         <w:t xml:space="preserve"> Finalmente, s</w:t>
       </w:r>
       <w:r>
@@ -2519,65 +2063,16 @@
           <w:bCs/>
           <w:lang w:val="es-ES"/>
         </w:rPr>
-        <w:t xml:space="preserve">e solicita el siguiente </w:t>
-      </w:r>
-      <w:proofErr w:type="spellStart"/>
-      <w:proofErr w:type="gramStart"/>
-      <w:r>
-        <w:rPr>
-          <w:bCs/>
-          <w:lang w:val="es-ES"/>
-        </w:rPr>
-        <w:t>frame</w:t>
-      </w:r>
-      <w:proofErr w:type="spellEnd"/>
-      <w:proofErr w:type="gramEnd"/>
-      <w:r>
-        <w:rPr>
-          <w:bCs/>
-          <w:lang w:val="es-ES"/>
-        </w:rPr>
-        <w:t xml:space="preserve"> con </w:t>
-      </w:r>
-      <w:proofErr w:type="spellStart"/>
-      <w:r>
-        <w:rPr>
-          <w:bCs/>
-          <w:i/>
-          <w:iCs/>
-          <w:lang w:val="es-ES"/>
-        </w:rPr>
-        <w:t>requestAnimationFrame</w:t>
-      </w:r>
-      <w:proofErr w:type="spellEnd"/>
-      <w:r>
-        <w:rPr>
-          <w:bCs/>
-          <w:i/>
-          <w:iCs/>
-          <w:lang w:val="es-ES"/>
-        </w:rPr>
-        <w:t>(</w:t>
-      </w:r>
-      <w:proofErr w:type="spellStart"/>
-      <w:r>
-        <w:rPr>
-          <w:bCs/>
-          <w:i/>
-          <w:iCs/>
-          <w:lang w:val="es-ES"/>
-        </w:rPr>
-        <w:t>animate</w:t>
-      </w:r>
-      <w:proofErr w:type="spellEnd"/>
-      <w:r>
-        <w:rPr>
-          <w:bCs/>
-          <w:i/>
-          <w:iCs/>
-          <w:lang w:val="es-ES"/>
-        </w:rPr>
-        <w:t>),</w:t>
+        <w:t xml:space="preserve">e solicita el siguiente frame con </w:t>
+      </w:r>
+      <w:r>
+        <w:rPr>
+          <w:bCs/>
+          <w:i/>
+          <w:iCs/>
+          <w:lang w:val="es-ES"/>
+        </w:rPr>
+        <w:t>requestAnimationFrame(animate),</w:t>
       </w:r>
       <w:r>
         <w:rPr>
